--- a/initial_analysis.docx
+++ b/initial_analysis.docx
@@ -105,12 +105,7 @@
         <w:t>After initial analysis, I discovered that my attempts to identify authors were misguided. To accurately do so, I would need the original text and examine the author’s handwriting style. Instead, what I as classifying was the subject matter of var</w:t>
       </w:r>
       <w:r>
-        <w:t>ious texts. Therefore, rather than restart the text analysis, I have re-examined the end result. I am now seeking to cluster bible passages based on similarity and in doing so identifying key t</w:t>
-      </w:r>
-      <w:bookmarkStart w:id="0" w:name="_GoBack"/>
-      <w:bookmarkEnd w:id="0"/>
-      <w:r>
-        <w:t>hemes throughout the bible as well as which passages best represent each.</w:t>
+        <w:t>ious texts. Therefore, rather than restart the text analysis, I have re-examined the end result. I am now seeking to cluster bible passages based on similarity and in doing so identifying key themes throughout the bible as well as which passages best represent each.</w:t>
       </w:r>
     </w:p>
     <w:p>
@@ -320,6 +315,94 @@
       <w:r>
         <w:tab/>
       </w:r>
+    </w:p>
+    <w:p>
+      <w:pPr>
+        <w:spacing w:line="360" w:lineRule="auto"/>
+      </w:pPr>
+      <w:bookmarkStart w:id="0" w:name="_GoBack"/>
+      <w:bookmarkEnd w:id="0"/>
+    </w:p>
+    <w:p>
+      <w:pPr>
+        <w:spacing w:line="360" w:lineRule="auto"/>
+        <w:rPr>
+          <w:b/>
+        </w:rPr>
+      </w:pPr>
+      <w:r>
+        <w:rPr>
+          <w:b/>
+        </w:rPr>
+        <w:t xml:space="preserve">SEE CODE AND RESULTS at </w:t>
+      </w:r>
+    </w:p>
+    <w:p>
+      <w:pPr>
+        <w:spacing w:line="360" w:lineRule="auto"/>
+        <w:rPr>
+          <w:b/>
+        </w:rPr>
+      </w:pPr>
+    </w:p>
+    <w:p>
+      <w:pPr>
+        <w:spacing w:line="360" w:lineRule="auto"/>
+        <w:rPr>
+          <w:b/>
+        </w:rPr>
+      </w:pPr>
+      <w:r>
+        <w:rPr>
+          <w:b/>
+        </w:rPr>
+        <w:fldChar w:fldCharType="begin"/>
+      </w:r>
+      <w:r>
+        <w:rPr>
+          <w:b/>
+        </w:rPr>
+        <w:instrText xml:space="preserve"> HYPERLINK "</w:instrText>
+      </w:r>
+      <w:r>
+        <w:rPr>
+          <w:b/>
+        </w:rPr>
+        <w:instrText>https://github.com/dkalamar/bible_clusterer</w:instrText>
+      </w:r>
+      <w:r>
+        <w:rPr>
+          <w:b/>
+        </w:rPr>
+        <w:instrText xml:space="preserve">" </w:instrText>
+      </w:r>
+      <w:r>
+        <w:rPr>
+          <w:b/>
+        </w:rPr>
+        <w:fldChar w:fldCharType="separate"/>
+      </w:r>
+      <w:r>
+        <w:rPr>
+          <w:rStyle w:val="Hyperlink"/>
+          <w:b/>
+        </w:rPr>
+        <w:t>https://github.com/dkalamar/bible_clusterer</w:t>
+      </w:r>
+      <w:r>
+        <w:rPr>
+          <w:b/>
+        </w:rPr>
+        <w:fldChar w:fldCharType="end"/>
+      </w:r>
+    </w:p>
+    <w:p>
+      <w:pPr>
+        <w:spacing w:line="360" w:lineRule="auto"/>
+        <w:rPr>
+          <w:b/>
+        </w:rPr>
+      </w:pPr>
     </w:p>
     <w:sectPr>
       <w:pgSz w:w="12240" w:h="15840"/>
@@ -1078,6 +1161,41 @@
       <w:contextualSpacing/>
     </w:pPr>
   </w:style>
+  <w:style w:type="character" w:styleId="Hyperlink">
+    <w:name w:val="Hyperlink"/>
+    <w:basedOn w:val="DefaultParagraphFont"/>
+    <w:uiPriority w:val="99"/>
+    <w:unhideWhenUsed/>
+    <w:rsid w:val="006A1B8B"/>
+    <w:rPr>
+      <w:color w:val="0563C1" w:themeColor="hyperlink"/>
+      <w:u w:val="single"/>
+    </w:rPr>
+  </w:style>
+  <w:style w:type="character" w:styleId="UnresolvedMention">
+    <w:name w:val="Unresolved Mention"/>
+    <w:basedOn w:val="DefaultParagraphFont"/>
+    <w:uiPriority w:val="99"/>
+    <w:semiHidden/>
+    <w:unhideWhenUsed/>
+    <w:rsid w:val="006A1B8B"/>
+    <w:rPr>
+      <w:color w:val="808080"/>
+      <w:shd w:val="clear" w:color="auto" w:fill="E6E6E6"/>
+    </w:rPr>
+  </w:style>
+  <w:style w:type="character" w:styleId="FollowedHyperlink">
+    <w:name w:val="FollowedHyperlink"/>
+    <w:basedOn w:val="DefaultParagraphFont"/>
+    <w:uiPriority w:val="99"/>
+    <w:semiHidden/>
+    <w:unhideWhenUsed/>
+    <w:rsid w:val="006A1B8B"/>
+    <w:rPr>
+      <w:color w:val="954F72" w:themeColor="followedHyperlink"/>
+      <w:u w:val="single"/>
+    </w:rPr>
+  </w:style>
 </w:styles>
 </file>
 
